--- a/Java Tasks/Date-02-27-2024-Day-28/Sammith-Task-5-Date-02-27-2024-Day-28.docx
+++ b/Java Tasks/Date-02-27-2024-Day-28/Sammith-Task-5-Date-02-27-2024-Day-28.docx
@@ -29,36 +29,43 @@
           <w:sz w:val="30"/>
           <w:szCs w:val="30"/>
         </w:rPr>
-        <w:t>-Date-02-27-2024-Day-29.docx</w:t>
-      </w:r>
-    </w:p>
-    <w:p>
-      <w:pPr>
+        <w:t>-Date-02-27-2024-Day-2</w:t>
+      </w:r>
+      <w:r>
         <w:rPr>
           <w:sz w:val="30"/>
           <w:szCs w:val="30"/>
         </w:rPr>
-      </w:pPr>
+        <w:t>8</w:t>
+      </w:r>
       <w:r>
         <w:rPr>
           <w:sz w:val="30"/>
           <w:szCs w:val="30"/>
         </w:rPr>
-        <w:t xml:space="preserve">Task </w:t>
-      </w:r>
-      <w:r>
+        <w:t>.docx</w:t>
+      </w:r>
+    </w:p>
+    <w:p>
+      <w:pPr>
         <w:rPr>
           <w:sz w:val="30"/>
           <w:szCs w:val="30"/>
         </w:rPr>
-        <w:t>5</w:t>
-      </w:r>
+      </w:pPr>
       <w:r>
         <w:rPr>
           <w:sz w:val="30"/>
           <w:szCs w:val="30"/>
         </w:rPr>
-        <w:t>:</w:t>
+        <w:t xml:space="preserve">Task </w:t>
+      </w:r>
+      <w:r>
+        <w:rPr>
+          <w:sz w:val="30"/>
+          <w:szCs w:val="30"/>
+        </w:rPr>
+        <w:t>5:</w:t>
       </w:r>
       <w:r>
         <w:rPr>
@@ -166,6 +173,7 @@
         </w:rPr>
         <w:t xml:space="preserve"> </w:t>
       </w:r>
+      <w:proofErr w:type="spellStart"/>
       <w:proofErr w:type="gramStart"/>
       <w:r>
         <w:rPr>
@@ -223,6 +231,7 @@
         </w:rPr>
         <w:t>Scanner</w:t>
       </w:r>
+      <w:proofErr w:type="spellEnd"/>
       <w:r>
         <w:rPr>
           <w:rFonts w:ascii="Consolas" w:eastAsia="Times New Roman" w:hAnsi="Consolas" w:cs="Times New Roman"/>
@@ -306,6 +315,7 @@
         </w:rPr>
         <w:t xml:space="preserve"> </w:t>
       </w:r>
+      <w:proofErr w:type="spellStart"/>
       <w:r>
         <w:rPr>
           <w:rFonts w:ascii="Consolas" w:eastAsia="Times New Roman" w:hAnsi="Consolas" w:cs="Times New Roman"/>
@@ -317,6 +327,7 @@
         </w:rPr>
         <w:t>Threepositiveinteger</w:t>
       </w:r>
+      <w:proofErr w:type="spellEnd"/>
       <w:r>
         <w:rPr>
           <w:rFonts w:ascii="Consolas" w:eastAsia="Times New Roman" w:hAnsi="Consolas" w:cs="Times New Roman"/>
@@ -465,6 +476,7 @@
         </w:rPr>
         <w:t xml:space="preserve">[] </w:t>
       </w:r>
+      <w:proofErr w:type="spellStart"/>
       <w:r>
         <w:rPr>
           <w:rFonts w:ascii="Consolas" w:eastAsia="Times New Roman" w:hAnsi="Consolas" w:cs="Times New Roman"/>
@@ -476,6 +488,7 @@
         </w:rPr>
         <w:t>args</w:t>
       </w:r>
+      <w:proofErr w:type="spellEnd"/>
       <w:r>
         <w:rPr>
           <w:rFonts w:ascii="Consolas" w:eastAsia="Times New Roman" w:hAnsi="Consolas" w:cs="Times New Roman"/>
@@ -534,6 +547,7 @@
         </w:rPr>
         <w:t xml:space="preserve"> </w:t>
       </w:r>
+      <w:proofErr w:type="spellStart"/>
       <w:r>
         <w:rPr>
           <w:rFonts w:ascii="Consolas" w:eastAsia="Times New Roman" w:hAnsi="Consolas" w:cs="Times New Roman"/>
@@ -545,6 +559,7 @@
         </w:rPr>
         <w:t>scanner</w:t>
       </w:r>
+      <w:proofErr w:type="spellEnd"/>
       <w:r>
         <w:rPr>
           <w:rFonts w:ascii="Consolas" w:eastAsia="Times New Roman" w:hAnsi="Consolas" w:cs="Times New Roman"/>
@@ -685,6 +700,7 @@
         </w:rPr>
         <w:t xml:space="preserve">        </w:t>
       </w:r>
+      <w:proofErr w:type="spellStart"/>
       <w:r>
         <w:rPr>
           <w:rFonts w:ascii="Consolas" w:eastAsia="Times New Roman" w:hAnsi="Consolas" w:cs="Times New Roman"/>
@@ -740,6 +756,7 @@
         </w:rPr>
         <w:t>print</w:t>
       </w:r>
+      <w:proofErr w:type="spellEnd"/>
       <w:r>
         <w:rPr>
           <w:rFonts w:ascii="Consolas" w:eastAsia="Times New Roman" w:hAnsi="Consolas" w:cs="Times New Roman"/>
@@ -842,6 +859,7 @@
         </w:rPr>
         <w:t xml:space="preserve"> = </w:t>
       </w:r>
+      <w:proofErr w:type="spellStart"/>
       <w:proofErr w:type="gramStart"/>
       <w:r>
         <w:rPr>
@@ -876,6 +894,7 @@
         </w:rPr>
         <w:t>nextInt</w:t>
       </w:r>
+      <w:proofErr w:type="spellEnd"/>
       <w:proofErr w:type="gramEnd"/>
       <w:r>
         <w:rPr>
@@ -927,6 +946,7 @@
         </w:rPr>
         <w:t xml:space="preserve">        </w:t>
       </w:r>
+      <w:proofErr w:type="spellStart"/>
       <w:r>
         <w:rPr>
           <w:rFonts w:ascii="Consolas" w:eastAsia="Times New Roman" w:hAnsi="Consolas" w:cs="Times New Roman"/>
@@ -982,6 +1002,7 @@
         </w:rPr>
         <w:t>print</w:t>
       </w:r>
+      <w:proofErr w:type="spellEnd"/>
       <w:r>
         <w:rPr>
           <w:rFonts w:ascii="Consolas" w:eastAsia="Times New Roman" w:hAnsi="Consolas" w:cs="Times New Roman"/>
@@ -1084,6 +1105,7 @@
         </w:rPr>
         <w:t xml:space="preserve"> = </w:t>
       </w:r>
+      <w:proofErr w:type="spellStart"/>
       <w:proofErr w:type="gramStart"/>
       <w:r>
         <w:rPr>
@@ -1118,6 +1140,7 @@
         </w:rPr>
         <w:t>nextInt</w:t>
       </w:r>
+      <w:proofErr w:type="spellEnd"/>
       <w:proofErr w:type="gramEnd"/>
       <w:r>
         <w:rPr>
@@ -1169,6 +1192,7 @@
         </w:rPr>
         <w:t xml:space="preserve">        </w:t>
       </w:r>
+      <w:proofErr w:type="spellStart"/>
       <w:r>
         <w:rPr>
           <w:rFonts w:ascii="Consolas" w:eastAsia="Times New Roman" w:hAnsi="Consolas" w:cs="Times New Roman"/>
@@ -1224,6 +1248,7 @@
         </w:rPr>
         <w:t>print</w:t>
       </w:r>
+      <w:proofErr w:type="spellEnd"/>
       <w:r>
         <w:rPr>
           <w:rFonts w:ascii="Consolas" w:eastAsia="Times New Roman" w:hAnsi="Consolas" w:cs="Times New Roman"/>
@@ -1326,6 +1351,7 @@
         </w:rPr>
         <w:t xml:space="preserve"> = </w:t>
       </w:r>
+      <w:proofErr w:type="spellStart"/>
       <w:proofErr w:type="gramStart"/>
       <w:r>
         <w:rPr>
@@ -1360,6 +1386,7 @@
         </w:rPr>
         <w:t>nextInt</w:t>
       </w:r>
+      <w:proofErr w:type="spellEnd"/>
       <w:proofErr w:type="gramEnd"/>
       <w:r>
         <w:rPr>
@@ -1626,6 +1653,7 @@
         </w:rPr>
         <w:t xml:space="preserve">            </w:t>
       </w:r>
+      <w:proofErr w:type="spellStart"/>
       <w:r>
         <w:rPr>
           <w:rFonts w:ascii="Consolas" w:eastAsia="Times New Roman" w:hAnsi="Consolas" w:cs="Times New Roman"/>
@@ -1681,6 +1709,7 @@
         </w:rPr>
         <w:t>println</w:t>
       </w:r>
+      <w:proofErr w:type="spellEnd"/>
       <w:r>
         <w:rPr>
           <w:rFonts w:ascii="Consolas" w:eastAsia="Times New Roman" w:hAnsi="Consolas" w:cs="Times New Roman"/>
@@ -1703,6 +1732,7 @@
         </w:rPr>
         <w:t>"</w:t>
       </w:r>
+      <w:proofErr w:type="spellStart"/>
       <w:proofErr w:type="gramStart"/>
       <w:r>
         <w:rPr>
@@ -1715,6 +1745,7 @@
         </w:rPr>
         <w:t>Error:the</w:t>
       </w:r>
+      <w:proofErr w:type="spellEnd"/>
       <w:proofErr w:type="gramEnd"/>
       <w:r>
         <w:rPr>
@@ -1846,6 +1877,7 @@
         </w:rPr>
         <w:t xml:space="preserve"> = </w:t>
       </w:r>
+      <w:proofErr w:type="spellStart"/>
       <w:proofErr w:type="gramStart"/>
       <w:r>
         <w:rPr>
@@ -1880,6 +1912,7 @@
         </w:rPr>
         <w:t>pow</w:t>
       </w:r>
+      <w:proofErr w:type="spellEnd"/>
       <w:r>
         <w:rPr>
           <w:rFonts w:ascii="Consolas" w:eastAsia="Times New Roman" w:hAnsi="Consolas" w:cs="Times New Roman"/>
@@ -2220,6 +2253,7 @@
         </w:rPr>
         <w:t xml:space="preserve"> + </w:t>
       </w:r>
+      <w:proofErr w:type="spellStart"/>
       <w:r>
         <w:rPr>
           <w:rFonts w:ascii="Consolas" w:eastAsia="Times New Roman" w:hAnsi="Consolas" w:cs="Times New Roman"/>
@@ -2253,6 +2287,7 @@
         </w:rPr>
         <w:t>sqrt</w:t>
       </w:r>
+      <w:proofErr w:type="spellEnd"/>
       <w:r>
         <w:rPr>
           <w:rFonts w:ascii="Consolas" w:eastAsia="Times New Roman" w:hAnsi="Consolas" w:cs="Times New Roman"/>
@@ -2421,6 +2456,7 @@
         </w:rPr>
         <w:t xml:space="preserve"> - </w:t>
       </w:r>
+      <w:proofErr w:type="spellStart"/>
       <w:r>
         <w:rPr>
           <w:rFonts w:ascii="Consolas" w:eastAsia="Times New Roman" w:hAnsi="Consolas" w:cs="Times New Roman"/>
@@ -2454,6 +2490,7 @@
         </w:rPr>
         <w:t>sqrt</w:t>
       </w:r>
+      <w:proofErr w:type="spellEnd"/>
       <w:r>
         <w:rPr>
           <w:rFonts w:ascii="Consolas" w:eastAsia="Times New Roman" w:hAnsi="Consolas" w:cs="Times New Roman"/>
@@ -2556,6 +2593,7 @@
         </w:rPr>
         <w:t xml:space="preserve">            </w:t>
       </w:r>
+      <w:proofErr w:type="spellStart"/>
       <w:r>
         <w:rPr>
           <w:rFonts w:ascii="Consolas" w:eastAsia="Times New Roman" w:hAnsi="Consolas" w:cs="Times New Roman"/>
@@ -2611,6 +2649,7 @@
         </w:rPr>
         <w:t>printf</w:t>
       </w:r>
+      <w:proofErr w:type="spellEnd"/>
       <w:r>
         <w:rPr>
           <w:rFonts w:ascii="Consolas" w:eastAsia="Times New Roman" w:hAnsi="Consolas" w:cs="Times New Roman"/>
@@ -2818,6 +2857,7 @@
         </w:rPr>
         <w:t xml:space="preserve">            </w:t>
       </w:r>
+      <w:proofErr w:type="spellStart"/>
       <w:r>
         <w:rPr>
           <w:rFonts w:ascii="Consolas" w:eastAsia="Times New Roman" w:hAnsi="Consolas" w:cs="Times New Roman"/>
@@ -2873,6 +2913,7 @@
         </w:rPr>
         <w:t>println</w:t>
       </w:r>
+      <w:proofErr w:type="spellEnd"/>
       <w:r>
         <w:rPr>
           <w:rFonts w:ascii="Consolas" w:eastAsia="Times New Roman" w:hAnsi="Consolas" w:cs="Times New Roman"/>
@@ -2931,6 +2972,7 @@
         </w:rPr>
         <w:t xml:space="preserve">            </w:t>
       </w:r>
+      <w:proofErr w:type="spellStart"/>
       <w:r>
         <w:rPr>
           <w:rFonts w:ascii="Consolas" w:eastAsia="Times New Roman" w:hAnsi="Consolas" w:cs="Times New Roman"/>
@@ -2986,6 +3028,7 @@
         </w:rPr>
         <w:t>println</w:t>
       </w:r>
+      <w:proofErr w:type="spellEnd"/>
       <w:r>
         <w:rPr>
           <w:rFonts w:ascii="Consolas" w:eastAsia="Times New Roman" w:hAnsi="Consolas" w:cs="Times New Roman"/>
@@ -3197,10 +3240,12 @@
       </w:r>
     </w:p>
     <w:p>
+      <w:proofErr w:type="spellStart"/>
       <w:proofErr w:type="gramStart"/>
       <w:r>
         <w:t>Error:the</w:t>
       </w:r>
+      <w:proofErr w:type="spellEnd"/>
       <w:proofErr w:type="gramEnd"/>
       <w:r>
         <w:t xml:space="preserve"> entered number must be positive.</w:t>
